--- a/InvoiceBot/InvoiceGeneration/blankTemplates/InvoiceSample9.docx
+++ b/InvoiceBot/InvoiceGeneration/blankTemplates/InvoiceSample9.docx
@@ -10,13 +10,18 @@
         <w:spacing w:before="156"/>
         <w:ind w:left="103"/>
         <w:rPr>
-          <w:rFonts w:ascii="Cambria"/>
-          <w:sz w:val="84"/>
+          <w:rFonts w:ascii="Type Icons Color"/>
+          <w:w w:val="110"/>
+          <w:position w:val="-19"/>
+          <w:sz w:val="40"/>
+          <w:szCs w:val="2"/>
         </w:rPr>
       </w:pPr>
       <w:r>
         <w:rPr>
           <w:noProof/>
+          <w:sz w:val="2"/>
+          <w:szCs w:val="2"/>
         </w:rPr>
         <mc:AlternateContent>
           <mc:Choice Requires="wps">
@@ -95,12 +100,108 @@
       </w:r>
       <w:r>
         <w:rPr>
+          <w:b/>
+          <w:bCs/>
+          <w:w w:val="105"/>
+        </w:rPr>
+        <w:t>Company Name</w:t>
+      </w:r>
+      <w:r>
+        <w:rPr>
+          <w:b/>
+          <w:bCs/>
+          <w:w w:val="105"/>
+        </w:rPr>
+        <w:t>:</w:t>
+      </w:r>
+    </w:p>
+    <w:p>
+      <w:pPr>
+        <w:pStyle w:val="BodyText"/>
+        <w:spacing w:before="51"/>
+        <w:ind w:left="118"/>
+        <w:rPr>
+          <w:b/>
+          <w:bCs/>
+          <w:w w:val="105"/>
+        </w:rPr>
+      </w:pPr>
+      <w:r>
+        <w:rPr>
+          <w:b/>
+          <w:bCs/>
+          <w:w w:val="105"/>
+          <w:sz w:val="22"/>
+          <w:szCs w:val="22"/>
+        </w:rPr>
+        <w:t>Address</w:t>
+      </w:r>
+      <w:r>
+        <w:rPr>
+          <w:b/>
+          <w:bCs/>
+          <w:w w:val="105"/>
+        </w:rPr>
+        <w:t>:</w:t>
+      </w:r>
+    </w:p>
+    <w:p>
+      <w:pPr>
+        <w:pStyle w:val="BodyText"/>
+        <w:spacing w:before="51"/>
+        <w:ind w:left="118"/>
+        <w:rPr>
+          <w:b/>
+          <w:bCs/>
+          <w:w w:val="105"/>
+        </w:rPr>
+      </w:pPr>
+      <w:r>
+        <w:rPr>
+          <w:w w:val="120"/>
+          <w:sz w:val="20"/>
+        </w:rPr>
+        <w:t xml:space="preserve">Phone </w:t>
+      </w:r>
+      <w:r>
+        <w:rPr>
+          <w:w w:val="120"/>
+          <w:sz w:val="20"/>
+        </w:rPr>
+        <w:t>Number</w:t>
+      </w:r>
+      <w:r>
+        <w:rPr>
+          <w:spacing w:val="-5"/>
+          <w:w w:val="120"/>
+          <w:sz w:val="20"/>
+        </w:rPr>
+        <w:t xml:space="preserve"> </w:t>
+      </w:r>
+      <w:r>
+        <w:rPr>
+          <w:rFonts w:ascii="Franklin Gothic Medium"/>
+          <w:w w:val="120"/>
+        </w:rPr>
+        <w:t>:</w:t>
+      </w:r>
+      <w:r>
+        <w:rPr>
           <w:rFonts w:ascii="Type Icons Color"/>
           <w:w w:val="110"/>
           <w:position w:val="-19"/>
           <w:sz w:val="132"/>
         </w:rPr>
         <w:tab/>
+      </w:r>
+      <w:r>
+        <w:rPr>
+          <w:rFonts w:ascii="Type Icons Color"/>
+          <w:w w:val="110"/>
+          <w:position w:val="-19"/>
+          <w:sz w:val="132"/>
+        </w:rPr>
+        <w:t xml:space="preserve">           </w:t>
       </w:r>
       <w:r>
         <w:rPr>
@@ -210,9 +311,62 @@
         <w:spacing w:before="51"/>
         <w:ind w:left="118"/>
         <w:rPr>
-          <w:w w:val="105"/>
-        </w:rPr>
-      </w:pPr>
+          <w:b/>
+          <w:bCs/>
+          <w:w w:val="105"/>
+        </w:rPr>
+      </w:pPr>
+      <w:r>
+        <w:rPr>
+          <w:b/>
+          <w:bCs/>
+          <w:w w:val="105"/>
+        </w:rPr>
+        <w:t>Company Name:</w:t>
+      </w:r>
+    </w:p>
+    <w:p>
+      <w:pPr>
+        <w:rPr>
+          <w:rFonts w:ascii="Franklin Gothic Medium" w:eastAsia="Arial" w:hAnsi="Arial" w:cs="Arial"/>
+        </w:rPr>
+      </w:pPr>
+      <w:r>
+        <w:rPr>
+          <w:w w:val="120"/>
+          <w:sz w:val="20"/>
+        </w:rPr>
+        <w:t xml:space="preserve">  </w:t>
+      </w:r>
+      <w:r>
+        <w:rPr>
+          <w:w w:val="120"/>
+          <w:sz w:val="20"/>
+        </w:rPr>
+        <w:t xml:space="preserve">Phone </w:t>
+      </w:r>
+      <w:r>
+        <w:rPr>
+          <w:w w:val="120"/>
+          <w:sz w:val="20"/>
+        </w:rPr>
+        <w:t>Number</w:t>
+      </w:r>
+      <w:r>
+        <w:rPr>
+          <w:spacing w:val="-5"/>
+          <w:w w:val="120"/>
+          <w:sz w:val="20"/>
+        </w:rPr>
+        <w:t xml:space="preserve"> </w:t>
+      </w:r>
+      <w:r>
+        <w:rPr>
+          <w:rFonts w:ascii="Franklin Gothic Medium"/>
+          <w:w w:val="120"/>
+        </w:rPr>
+        <w:t>:</w:t>
+      </w:r>
     </w:p>
     <w:p>
       <w:pPr>
@@ -262,19 +416,11 @@
         </w:rPr>
         <w:t xml:space="preserve"> </w:t>
       </w:r>
-      <w:proofErr w:type="spellStart"/>
-      <w:r>
-        <w:rPr>
-          <w:w w:val="105"/>
-        </w:rPr>
-        <w:t>Hawkville</w:t>
-      </w:r>
-      <w:proofErr w:type="spellEnd"/>
-      <w:r>
-        <w:rPr>
-          <w:w w:val="105"/>
-        </w:rPr>
-        <w:t>,</w:t>
+      <w:r>
+        <w:rPr>
+          <w:w w:val="105"/>
+        </w:rPr>
+        <w:t>Hawkville,</w:t>
       </w:r>
     </w:p>
     <w:p>
@@ -343,7 +489,13 @@
         <w:rPr>
           <w:w w:val="105"/>
         </w:rPr>
-        <w:t>No.</w:t>
+        <w:t>No</w:t>
+      </w:r>
+      <w:r>
+        <w:rPr>
+          <w:w w:val="105"/>
+        </w:rPr>
+        <w:t>:</w:t>
       </w:r>
       <w:r>
         <w:rPr>
@@ -2027,6 +2179,7 @@
   <w:style w:type="paragraph" w:default="1" w:styleId="Normal">
     <w:name w:val="Normal"/>
     <w:qFormat/>
+    <w:rsid w:val="00E50656"/>
     <w:rPr>
       <w:rFonts w:ascii="Trebuchet MS" w:eastAsia="Trebuchet MS" w:hAnsi="Trebuchet MS" w:cs="Trebuchet MS"/>
     </w:rPr>
@@ -2061,6 +2214,7 @@
   <w:style w:type="paragraph" w:styleId="BodyText">
     <w:name w:val="Body Text"/>
     <w:basedOn w:val="Normal"/>
+    <w:link w:val="BodyTextChar"/>
     <w:uiPriority w:val="1"/>
     <w:qFormat/>
     <w:rPr>
@@ -2094,6 +2248,18 @@
     <w:basedOn w:val="Normal"/>
     <w:uiPriority w:val="1"/>
     <w:qFormat/>
+  </w:style>
+  <w:style w:type="character" w:customStyle="1" w:styleId="BodyTextChar">
+    <w:name w:val="Body Text Char"/>
+    <w:basedOn w:val="DefaultParagraphFont"/>
+    <w:link w:val="BodyText"/>
+    <w:uiPriority w:val="1"/>
+    <w:rsid w:val="00E50656"/>
+    <w:rPr>
+      <w:rFonts w:ascii="Trebuchet MS" w:eastAsia="Trebuchet MS" w:hAnsi="Trebuchet MS" w:cs="Trebuchet MS"/>
+      <w:sz w:val="24"/>
+      <w:szCs w:val="24"/>
+    </w:rPr>
   </w:style>
 </w:styles>
 </file>
